--- a/Village Panchayat/Nerul Quotation/New Microsoft Word Document.docx
+++ b/Village Panchayat/Nerul Quotation/New Microsoft Word Document.docx
@@ -69,8 +69,6 @@
         </w:rPr>
         <w:t xml:space="preserve"> 06</w:t>
       </w:r>
-      <w:bookmarkStart w:id="0" w:name="_GoBack"/>
-      <w:bookmarkEnd w:id="0"/>
       <w:r>
         <w:rPr>
           <w:rFonts w:ascii="Arial" w:hAnsi="Arial" w:cs="Arial"/>
@@ -153,7 +151,25 @@
           <w:sz w:val="20"/>
           <w:szCs w:val="20"/>
         </w:rPr>
-        <w:t xml:space="preserve"> cameras to J P techatronis and in scope of that we are </w:t>
+        <w:t xml:space="preserve"> cameras to J P techatroni</w:t>
+      </w:r>
+      <w:r>
+        <w:rPr>
+          <w:rFonts w:ascii="Arial" w:hAnsi="Arial" w:cs="Arial"/>
+          <w:sz w:val="20"/>
+          <w:szCs w:val="20"/>
+        </w:rPr>
+        <w:t>c</w:t>
+      </w:r>
+      <w:bookmarkStart w:id="0" w:name="_GoBack"/>
+      <w:bookmarkEnd w:id="0"/>
+      <w:r>
+        <w:rPr>
+          <w:rFonts w:ascii="Arial" w:hAnsi="Arial" w:cs="Arial"/>
+          <w:sz w:val="20"/>
+          <w:szCs w:val="20"/>
+        </w:rPr>
+        <w:t xml:space="preserve">s and in scope of that we are </w:t>
       </w:r>
       <w:r>
         <w:rPr>
